--- a/отчет по практике.docx
+++ b/отчет по практике.docx
@@ -219,7 +219,7 @@
                         </a:ln>
                         <a:extLst>
                           <a:ext uri="{909E8E84-426E-40dd-AFC4-6F175D3DCCD1}">
-                            <a14:hiddenFill xmlns:cx="http://schemas.microsoft.com/office/drawing/2014/chartex" xmlns:w16se="http://schemas.microsoft.com/office/word/2015/wordml/symex" xmlns:cx1="http://schemas.microsoft.com/office/drawing/2015/9/8/chartex" xmlns:cx2="http://schemas.microsoft.com/office/drawing/2015/10/21/chartex" xmlns:cx3="http://schemas.microsoft.com/office/drawing/2016/5/9/chartex" xmlns:cx4="http://schemas.microsoft.com/office/drawing/2016/5/10/chartex" xmlns:cx5="http://schemas.microsoft.com/office/drawing/2016/5/11/chartex" xmlns:cx6="http://schemas.microsoft.com/office/drawing/2016/5/12/chartex" xmlns:cx7="http://schemas.microsoft.com/office/drawing/2016/5/13/chartex" xmlns:cx8="http://schemas.microsoft.com/office/drawing/2016/5/14/chartex" xmlns:aink="http://schemas.microsoft.com/office/drawing/2016/ink" xmlns:am3d="http://schemas.microsoft.com/office/drawing/2017/model3d" xmlns:w16cid="http://schemas.microsoft.com/office/word/2016/wordml/cid" xmlns="" xmlns:mo="http://schemas.microsoft.com/office/mac/office/2008/main" xmlns:mv="urn:schemas-microsoft-com:mac:vml" xmlns:o="urn:schemas-microsoft-com:office:office" xmlns:v="urn:schemas-microsoft-com:vml" xmlns:w10="urn:schemas-microsoft-com:office:word" xmlns:w="http://schemas.openxmlformats.org/wordprocessingml/2006/main" xmlns:a14="http://schemas.microsoft.com/office/drawing/2010/main">
+                            <a14:hiddenFill xmlns:a14="http://schemas.microsoft.com/office/drawing/2010/main" xmlns:w="http://schemas.openxmlformats.org/wordprocessingml/2006/main" xmlns:w10="urn:schemas-microsoft-com:office:word" xmlns:v="urn:schemas-microsoft-com:vml" xmlns:o="urn:schemas-microsoft-com:office:office" xmlns:mv="urn:schemas-microsoft-com:mac:vml" xmlns:mo="http://schemas.microsoft.com/office/mac/office/2008/main" xmlns="" xmlns:w16cid="http://schemas.microsoft.com/office/word/2016/wordml/cid" xmlns:am3d="http://schemas.microsoft.com/office/drawing/2017/model3d" xmlns:aink="http://schemas.microsoft.com/office/drawing/2016/ink" xmlns:cx8="http://schemas.microsoft.com/office/drawing/2016/5/14/chartex" xmlns:cx7="http://schemas.microsoft.com/office/drawing/2016/5/13/chartex" xmlns:cx6="http://schemas.microsoft.com/office/drawing/2016/5/12/chartex" xmlns:cx5="http://schemas.microsoft.com/office/drawing/2016/5/11/chartex" xmlns:cx4="http://schemas.microsoft.com/office/drawing/2016/5/10/chartex" xmlns:cx3="http://schemas.microsoft.com/office/drawing/2016/5/9/chartex" xmlns:cx2="http://schemas.microsoft.com/office/drawing/2015/10/21/chartex" xmlns:cx1="http://schemas.microsoft.com/office/drawing/2015/9/8/chartex" xmlns:w16se="http://schemas.microsoft.com/office/word/2015/wordml/symex" xmlns:cx="http://schemas.microsoft.com/office/drawing/2014/chartex">
                               <a:noFill/>
                             </a14:hiddenFill>
                           </a:ext>
@@ -238,7 +238,7 @@
               </wp:anchor>
             </w:drawing>
           </mc:Choice>
-          <mc:Fallback xmlns:cx="http://schemas.microsoft.com/office/drawing/2014/chartex" xmlns:w16se="http://schemas.microsoft.com/office/word/2015/wordml/symex" xmlns:cx1="http://schemas.microsoft.com/office/drawing/2015/9/8/chartex" xmlns:cx2="http://schemas.microsoft.com/office/drawing/2015/10/21/chartex" xmlns:cx3="http://schemas.microsoft.com/office/drawing/2016/5/9/chartex" xmlns:cx4="http://schemas.microsoft.com/office/drawing/2016/5/10/chartex" xmlns:cx5="http://schemas.microsoft.com/office/drawing/2016/5/11/chartex" xmlns:cx6="http://schemas.microsoft.com/office/drawing/2016/5/12/chartex" xmlns:cx7="http://schemas.microsoft.com/office/drawing/2016/5/13/chartex" xmlns:cx8="http://schemas.microsoft.com/office/drawing/2016/5/14/chartex" xmlns:aink="http://schemas.microsoft.com/office/drawing/2016/ink" xmlns:am3d="http://schemas.microsoft.com/office/drawing/2017/model3d" xmlns:w16cid="http://schemas.microsoft.com/office/word/2016/wordml/cid">
+          <mc:Fallback xmlns:w16cid="http://schemas.microsoft.com/office/word/2016/wordml/cid" xmlns:am3d="http://schemas.microsoft.com/office/drawing/2017/model3d" xmlns:aink="http://schemas.microsoft.com/office/drawing/2016/ink" xmlns:cx8="http://schemas.microsoft.com/office/drawing/2016/5/14/chartex" xmlns:cx7="http://schemas.microsoft.com/office/drawing/2016/5/13/chartex" xmlns:cx6="http://schemas.microsoft.com/office/drawing/2016/5/12/chartex" xmlns:cx5="http://schemas.microsoft.com/office/drawing/2016/5/11/chartex" xmlns:cx4="http://schemas.microsoft.com/office/drawing/2016/5/10/chartex" xmlns:cx3="http://schemas.microsoft.com/office/drawing/2016/5/9/chartex" xmlns:cx2="http://schemas.microsoft.com/office/drawing/2015/10/21/chartex" xmlns:cx1="http://schemas.microsoft.com/office/drawing/2015/9/8/chartex" xmlns:w16se="http://schemas.microsoft.com/office/word/2015/wordml/symex" xmlns:cx="http://schemas.microsoft.com/office/drawing/2014/chartex">
             <w:pict>
               <v:shapetype w14:anchorId="76B76F77" id="_x0000_t32" coordsize="21600,21600" o:spt="32" o:oned="t" path="m,l21600,21600e" filled="f">
                 <v:path arrowok="t" fillok="f" o:connecttype="none"/>
@@ -394,6 +394,8 @@
         </w:rPr>
         <w:t xml:space="preserve"> </w:t>
       </w:r>
+      <w:bookmarkStart w:id="0" w:name="_GoBack"/>
+      <w:bookmarkEnd w:id="0"/>
       <w:r>
         <w:rPr>
           <w:rFonts w:ascii="Times New Roman" w:hAnsi="Times New Roman"/>
@@ -1236,8 +1238,6 @@
           </wp:inline>
         </w:drawing>
       </w:r>
-      <w:bookmarkStart w:id="0" w:name="_GoBack"/>
-      <w:bookmarkEnd w:id="0"/>
     </w:p>
     <w:p>
       <w:pPr>
@@ -4129,7 +4129,6 @@
           <w:szCs w:val="28"/>
         </w:rPr>
       </w:pPr>
-      <w:commentRangeStart w:id="1"/>
       <w:r>
         <w:rPr>
           <w:rFonts w:ascii="Times New Roman" w:hAnsi="Times New Roman"/>
@@ -4282,13 +4281,6 @@
         </w:rPr>
         <w:t>(подпись студента)</w:t>
       </w:r>
-      <w:commentRangeEnd w:id="1"/>
-      <w:r>
-        <w:rPr>
-          <w:rStyle w:val="ac"/>
-        </w:rPr>
-        <w:commentReference w:id="1"/>
-      </w:r>
     </w:p>
     <w:sectPr>
       <w:pgSz w:w="11906" w:h="16838"/>
@@ -4298,33 +4290,6 @@
     </w:sectPr>
   </w:body>
 </w:document>
-</file>
-
-<file path=word/comments.xml><?xml version="1.0" encoding="utf-8"?>
-<w:comments xmlns:wpc="http://schemas.microsoft.com/office/word/2010/wordprocessingCanvas" xmlns:mc="http://schemas.openxmlformats.org/markup-compatibility/2006" xmlns:o="urn:schemas-microsoft-com:office:office" xmlns:r="http://schemas.openxmlformats.org/officeDocument/2006/relationships" xmlns:m="http://schemas.openxmlformats.org/officeDocument/2006/math" xmlns:v="urn:schemas-microsoft-com:vml" xmlns:wp14="http://schemas.microsoft.com/office/word/2010/wordprocessingDrawing" xmlns:wp="http://schemas.openxmlformats.org/drawingml/2006/wordprocessingDrawing" xmlns:w10="urn:schemas-microsoft-com:office:word" xmlns:w="http://schemas.openxmlformats.org/wordprocessingml/2006/main" xmlns:w14="http://schemas.microsoft.com/office/word/2010/wordml" xmlns:w15="http://schemas.microsoft.com/office/word/2012/wordml" xmlns:wpg="http://schemas.microsoft.com/office/word/2010/wordprocessingGroup" xmlns:wpi="http://schemas.microsoft.com/office/word/2010/wordprocessingInk" xmlns:wne="http://schemas.microsoft.com/office/word/2006/wordml" xmlns:wps="http://schemas.microsoft.com/office/word/2010/wordprocessingShape" mc:Ignorable="w14 w15 wp14">
-  <w:comment w:id="1" w:author="Николай Жуков" w:date="2020-02-07T00:06:00Z" w:initials="НЖ">
-    <w:p>
-      <w:pPr>
-        <w:pStyle w:val="ad"/>
-      </w:pPr>
-      <w:r>
-        <w:rPr>
-          <w:rStyle w:val="ac"/>
-        </w:rPr>
-        <w:annotationRef/>
-      </w:r>
-      <w:r>
-        <w:t>Не должно находиться на отдельной странице, быть оторванным от предыдущего абзаца.</w:t>
-      </w:r>
-    </w:p>
-  </w:comment>
-</w:comments>
-</file>
-
-<file path=word/commentsExtended.xml><?xml version="1.0" encoding="utf-8"?>
-<w15:commentsEx xmlns:wpc="http://schemas.microsoft.com/office/word/2010/wordprocessingCanvas" xmlns:mc="http://schemas.openxmlformats.org/markup-compatibility/2006" xmlns:o="urn:schemas-microsoft-com:office:office" xmlns:r="http://schemas.openxmlformats.org/officeDocument/2006/relationships" xmlns:m="http://schemas.openxmlformats.org/officeDocument/2006/math" xmlns:v="urn:schemas-microsoft-com:vml" xmlns:wp14="http://schemas.microsoft.com/office/word/2010/wordprocessingDrawing" xmlns:wp="http://schemas.openxmlformats.org/drawingml/2006/wordprocessingDrawing" xmlns:w10="urn:schemas-microsoft-com:office:word" xmlns:w="http://schemas.openxmlformats.org/wordprocessingml/2006/main" xmlns:w14="http://schemas.microsoft.com/office/word/2010/wordml" xmlns:w15="http://schemas.microsoft.com/office/word/2012/wordml" xmlns:wpg="http://schemas.microsoft.com/office/word/2010/wordprocessingGroup" xmlns:wpi="http://schemas.microsoft.com/office/word/2010/wordprocessingInk" xmlns:wne="http://schemas.microsoft.com/office/word/2006/wordml" xmlns:wps="http://schemas.microsoft.com/office/word/2010/wordprocessingShape" mc:Ignorable="w14 w15 wp14">
-  <w15:commentEx w15:paraId="7D5E36AA" w15:done="0"/>
-</w15:commentsEx>
 </file>
 
 <file path=word/commentsIds.xml><?xml version="1.0" encoding="utf-8"?>
@@ -5397,14 +5362,6 @@
     <w:abstractNumId w:val="7"/>
   </w:num>
 </w:numbering>
-</file>
-
-<file path=word/people.xml><?xml version="1.0" encoding="utf-8"?>
-<w15:people xmlns:wpc="http://schemas.microsoft.com/office/word/2010/wordprocessingCanvas" xmlns:mc="http://schemas.openxmlformats.org/markup-compatibility/2006" xmlns:o="urn:schemas-microsoft-com:office:office" xmlns:r="http://schemas.openxmlformats.org/officeDocument/2006/relationships" xmlns:m="http://schemas.openxmlformats.org/officeDocument/2006/math" xmlns:v="urn:schemas-microsoft-com:vml" xmlns:wp14="http://schemas.microsoft.com/office/word/2010/wordprocessingDrawing" xmlns:wp="http://schemas.openxmlformats.org/drawingml/2006/wordprocessingDrawing" xmlns:w10="urn:schemas-microsoft-com:office:word" xmlns:w="http://schemas.openxmlformats.org/wordprocessingml/2006/main" xmlns:w14="http://schemas.microsoft.com/office/word/2010/wordml" xmlns:w15="http://schemas.microsoft.com/office/word/2012/wordml" xmlns:wpg="http://schemas.microsoft.com/office/word/2010/wordprocessingGroup" xmlns:wpi="http://schemas.microsoft.com/office/word/2010/wordprocessingInk" xmlns:wne="http://schemas.microsoft.com/office/word/2006/wordml" xmlns:wps="http://schemas.microsoft.com/office/word/2010/wordprocessingShape" mc:Ignorable="w14 w15 wp14">
-  <w15:person w15:author="Николай Жуков">
-    <w15:presenceInfo w15:providerId="Windows Live" w15:userId="b3ed7607aa388598"/>
-  </w15:person>
-</w15:people>
 </file>
 
 <file path=word/styles.xml><?xml version="1.0" encoding="utf-8"?>
@@ -6402,7 +6359,7 @@
 </file>
 
 <file path=customXml/itemProps1.xml><?xml version="1.0" encoding="utf-8"?>
-<ds:datastoreItem xmlns:ds="http://schemas.openxmlformats.org/officeDocument/2006/customXml" ds:itemID="{03FE8239-B007-4A36-A363-FA68702D9F8C}">
+<ds:datastoreItem xmlns:ds="http://schemas.openxmlformats.org/officeDocument/2006/customXml" ds:itemID="{57982755-1CF1-4D05-8765-D8F4C2E0446A}">
   <ds:schemaRefs>
     <ds:schemaRef ds:uri="http://schemas.openxmlformats.org/officeDocument/2006/bibliography"/>
   </ds:schemaRefs>
